--- a/logs/project_logs/Group12_Log_190407.docx
+++ b/logs/project_logs/Group12_Log_190407.docx
@@ -316,7 +316,16 @@
           <w:rFonts w:asciiTheme="majorHAnsi" w:hAnsiTheme="majorHAnsi" w:cstheme="majorHAnsi"/>
           <w:sz w:val="24"/>
         </w:rPr>
-        <w:t>Documentation/Developer</w:t>
+        <w:t>Meeting Organizer</w:t>
+      </w:r>
+      <w:bookmarkStart w:id="0" w:name="_GoBack"/>
+      <w:bookmarkEnd w:id="0"/>
+      <w:r>
+        <w:rPr>
+          <w:rFonts w:asciiTheme="majorHAnsi" w:hAnsiTheme="majorHAnsi" w:cstheme="majorHAnsi"/>
+          <w:sz w:val="24"/>
+        </w:rPr>
+        <w:t>/Developer</w:t>
       </w:r>
     </w:p>
     <w:p>
@@ -371,6 +380,13 @@
           <w:rFonts w:asciiTheme="majorHAnsi" w:hAnsiTheme="majorHAnsi" w:cstheme="majorHAnsi"/>
           <w:sz w:val="24"/>
         </w:rPr>
+        <w:t>er</w:t>
+      </w:r>
+      <w:r>
+        <w:rPr>
+          <w:rFonts w:asciiTheme="majorHAnsi" w:hAnsiTheme="majorHAnsi" w:cstheme="majorHAnsi"/>
+          <w:sz w:val="24"/>
+        </w:rPr>
         <w:t>/Developer</w:t>
       </w:r>
     </w:p>
@@ -7392,8 +7408,6 @@
               </w:rPr>
               <w:t xml:space="preserve"> the</w:t>
             </w:r>
-            <w:bookmarkStart w:id="0" w:name="_GoBack"/>
-            <w:bookmarkEnd w:id="0"/>
             <w:r>
               <w:rPr>
                 <w:rFonts w:asciiTheme="majorHAnsi" w:hAnsiTheme="majorHAnsi" w:cstheme="majorHAnsi"/>
@@ -11148,6 +11162,7 @@
     <w:lsdException w:name="HTML Sample" w:semiHidden="1" w:unhideWhenUsed="1"/>
     <w:lsdException w:name="HTML Typewriter" w:semiHidden="1" w:unhideWhenUsed="1"/>
     <w:lsdException w:name="HTML Variable" w:semiHidden="1" w:unhideWhenUsed="1"/>
+    <w:lsdException w:name="Normal Table" w:semiHidden="1" w:unhideWhenUsed="1"/>
     <w:lsdException w:name="annotation subject" w:semiHidden="1" w:unhideWhenUsed="1"/>
     <w:lsdException w:name="No List" w:semiHidden="1" w:unhideWhenUsed="1"/>
     <w:lsdException w:name="Outline List 1" w:semiHidden="1" w:unhideWhenUsed="1"/>
@@ -11194,8 +11209,10 @@
     <w:lsdException w:name="Table Subtle 2" w:semiHidden="1" w:unhideWhenUsed="1"/>
     <w:lsdException w:name="Table Web 1" w:semiHidden="1" w:unhideWhenUsed="1"/>
     <w:lsdException w:name="Table Web 2" w:semiHidden="1" w:unhideWhenUsed="1"/>
+    <w:lsdException w:name="Table Web 3" w:semiHidden="1" w:unhideWhenUsed="1"/>
     <w:lsdException w:name="Balloon Text" w:semiHidden="1" w:unhideWhenUsed="1"/>
     <w:lsdException w:name="Table Grid" w:uiPriority="39"/>
+    <w:lsdException w:name="Table Theme" w:semiHidden="1" w:unhideWhenUsed="1"/>
     <w:lsdException w:name="Placeholder Text" w:semiHidden="1"/>
     <w:lsdException w:name="No Spacing" w:uiPriority="1" w:qFormat="1"/>
     <w:lsdException w:name="Light Shading" w:uiPriority="60"/>
